--- a/1_QdC/QdC-CastelloDiTrevanoVR.docx
+++ b/1_QdC/QdC-CastelloDiTrevanoVR.docx
@@ -1328,7 +1328,14 @@
                 <w:rFonts w:cstheme="minorHAnsi"/>
                 <w:lang w:val="it-IT"/>
               </w:rPr>
-              <w:t>181</w:t>
+              <w:t>18</w:t>
+            </w:r>
+            <w:r>
+              <w:rPr>
+                <w:rFonts w:cstheme="minorHAnsi"/>
+                <w:lang w:val="it-IT"/>
+              </w:rPr>
+              <w:t>1</w:t>
             </w:r>
             <w:r>
               <w:rPr>
@@ -1342,7 +1349,7 @@
       </w:tr>
       <w:tr>
         <w:trPr>
-          <w:trHeight w:val="260"/>
+          <w:trHeight w:val="667"/>
           <w:jc w:val="center"/>
         </w:trPr>
         <w:tc>
@@ -1423,22 +1430,50 @@
                 <w:color w:val="000000"/>
                 <w:lang w:val="it-IT"/>
               </w:rPr>
-              <w:t xml:space="preserve">Analisi: </w:t>
+              <w:t>Implementazione</w:t>
             </w:r>
             <w:r>
               <w:rPr>
                 <w:rFonts w:cstheme="minorHAnsi"/>
-                <w:color w:val="000000"/>
-                <w:lang w:val="it-IT"/>
-              </w:rPr>
-              <w:t>10%</w:t>
+                <w:color w:val="545454"/>
+                <w:shd w:val="clear" w:color="auto" w:fill="FFFFFF"/>
+                <w:lang w:val="it-IT"/>
+              </w:rPr>
+              <w:t>:</w:t>
+            </w:r>
+            <w:r>
+              <w:rPr>
+                <w:rFonts w:cstheme="minorHAnsi"/>
+                <w:color w:val="545454"/>
+                <w:shd w:val="clear" w:color="auto" w:fill="FFFFFF"/>
+                <w:lang w:val="it-IT"/>
+              </w:rPr>
+              <w:t xml:space="preserve"> </w:t>
+            </w:r>
+            <w:r>
+              <w:rPr>
+                <w:rFonts w:cstheme="minorHAnsi"/>
+                <w:color w:val="000000" w:themeColor="text1"/>
+                <w:shd w:val="clear" w:color="auto" w:fill="FFFFFF"/>
+                <w:lang w:val="it-IT"/>
+              </w:rPr>
+              <w:t>60</w:t>
+            </w:r>
+            <w:r>
+              <w:rPr>
+                <w:rFonts w:cstheme="minorHAnsi"/>
+                <w:color w:val="000000" w:themeColor="text1"/>
+                <w:shd w:val="clear" w:color="auto" w:fill="FFFFFF"/>
+                <w:lang w:val="it-IT"/>
+              </w:rPr>
+              <w:t>%</w:t>
             </w:r>
           </w:p>
         </w:tc>
       </w:tr>
       <w:tr>
         <w:trPr>
-          <w:trHeight w:val="260"/>
+          <w:trHeight w:val="551"/>
           <w:jc w:val="center"/>
         </w:trPr>
         <w:tc>
@@ -1484,102 +1519,48 @@
                 <w:color w:val="000000"/>
                 <w:lang w:val="it-IT"/>
               </w:rPr>
-              <w:t>Implementazione</w:t>
+              <w:t>Test:</w:t>
             </w:r>
             <w:r>
               <w:rPr>
                 <w:rFonts w:cstheme="minorHAnsi"/>
-                <w:color w:val="545454"/>
-                <w:shd w:val="clear" w:color="auto" w:fill="FFFFFF"/>
-                <w:lang w:val="it-IT"/>
-              </w:rPr>
-              <w:t>:</w:t>
+                <w:color w:val="000000"/>
+                <w:lang w:val="it-IT"/>
+              </w:rPr>
+              <w:t xml:space="preserve"> </w:t>
             </w:r>
             <w:r>
               <w:rPr>
                 <w:rFonts w:cstheme="minorHAnsi"/>
-                <w:color w:val="545454"/>
-                <w:shd w:val="clear" w:color="auto" w:fill="FFFFFF"/>
-                <w:lang w:val="it-IT"/>
-              </w:rPr>
-              <w:t xml:space="preserve"> </w:t>
-            </w:r>
+                <w:color w:val="000000"/>
+                <w:lang w:val="it-IT"/>
+              </w:rPr>
+              <w:t>1</w:t>
+            </w:r>
+            <w:bookmarkStart w:id="4" w:name="_GoBack"/>
+            <w:bookmarkEnd w:id="4"/>
             <w:r>
               <w:rPr>
                 <w:rFonts w:cstheme="minorHAnsi"/>
-                <w:color w:val="000000" w:themeColor="text1"/>
-                <w:shd w:val="clear" w:color="auto" w:fill="FFFFFF"/>
-                <w:lang w:val="it-IT"/>
-              </w:rPr>
-              <w:t>50%</w:t>
+                <w:color w:val="000000"/>
+                <w:lang w:val="it-IT"/>
+              </w:rPr>
+              <w:t>0</w:t>
+            </w:r>
+            <w:r>
+              <w:rPr>
+                <w:rFonts w:cstheme="minorHAnsi"/>
+                <w:color w:val="000000"/>
+                <w:lang w:val="it-IT"/>
+              </w:rPr>
+              <w:t>%</w:t>
             </w:r>
           </w:p>
         </w:tc>
       </w:tr>
       <w:tr>
         <w:trPr>
-          <w:trHeight w:val="260"/>
-          <w:jc w:val="center"/>
-        </w:trPr>
-        <w:tc>
-          <w:tcPr>
-            <w:tcW w:w="2050" w:type="dxa"/>
-            <w:vMerge/>
-            <w:vAlign w:val="center"/>
-          </w:tcPr>
-          <w:p>
-            <w:pPr>
-              <w:autoSpaceDE w:val="0"/>
-              <w:autoSpaceDN w:val="0"/>
-              <w:adjustRightInd w:val="0"/>
-              <w:ind w:left="7"/>
-              <w:rPr>
-                <w:rFonts w:eastAsia="Times New Roman" w:cstheme="minorHAnsi"/>
-                <w:b/>
-                <w:lang w:val="it-IT" w:eastAsia="fr-FR"/>
-              </w:rPr>
-            </w:pPr>
-          </w:p>
-        </w:tc>
-        <w:tc>
-          <w:tcPr>
-            <w:tcW w:w="7512" w:type="dxa"/>
-            <w:gridSpan w:val="2"/>
-            <w:vAlign w:val="center"/>
-          </w:tcPr>
-          <w:p>
-            <w:pPr>
-              <w:autoSpaceDE w:val="0"/>
-              <w:autoSpaceDN w:val="0"/>
-              <w:adjustRightInd w:val="0"/>
-              <w:rPr>
-                <w:rFonts w:cstheme="minorHAnsi"/>
-                <w:color w:val="000000"/>
-                <w:lang w:val="it-IT"/>
-              </w:rPr>
-            </w:pPr>
-            <w:r>
-              <w:rPr>
-                <w:rFonts w:cstheme="minorHAnsi"/>
-                <w:color w:val="000000"/>
-                <w:lang w:val="it-IT"/>
-              </w:rPr>
-              <w:t>Test:</w:t>
-            </w:r>
-            <w:r>
-              <w:rPr>
-                <w:rFonts w:cstheme="minorHAnsi"/>
-                <w:color w:val="000000"/>
-                <w:lang w:val="it-IT"/>
-              </w:rPr>
-              <w:t xml:space="preserve"> 10%</w:t>
-            </w:r>
-          </w:p>
-        </w:tc>
-      </w:tr>
-      <w:tr>
-        <w:trPr>
-          <w:trHeight w:val="260"/>
+          <w:trHeight w:val="701"/>
           <w:jc w:val="center"/>
         </w:trPr>
         <w:tc>
@@ -2990,23 +2971,12 @@
     <w:p>
       <w:pPr>
         <w:pStyle w:val="western"/>
-        <w:numPr>
-          <w:ilvl w:val="0"/>
-          <w:numId w:val="6"/>
-        </w:numPr>
         <w:spacing w:after="0"/>
         <w:rPr>
           <w:rFonts w:asciiTheme="minorHAnsi" w:hAnsiTheme="minorHAnsi" w:cstheme="minorHAnsi"/>
           <w:lang w:val="it-IT"/>
         </w:rPr>
       </w:pPr>
-      <w:r>
-        <w:rPr>
-          <w:rFonts w:asciiTheme="minorHAnsi" w:hAnsiTheme="minorHAnsi" w:cstheme="minorHAnsi"/>
-          <w:lang w:val="it-IT"/>
-        </w:rPr>
-        <w:t>…</w:t>
-      </w:r>
     </w:p>
     <w:p>
       <w:pPr>
@@ -3023,8 +2993,8 @@
           <w:lang w:val="it-IT"/>
         </w:rPr>
       </w:pPr>
-      <w:bookmarkStart w:id="4" w:name="OLE_LINK1"/>
-      <w:bookmarkStart w:id="5" w:name="OLE_LINK2"/>
+      <w:bookmarkStart w:id="5" w:name="OLE_LINK1"/>
+      <w:bookmarkStart w:id="6" w:name="OLE_LINK2"/>
       <w:r>
         <w:rPr>
           <w:lang w:val="it-IT"/>
@@ -3045,10 +3015,10 @@
           <w:lang w:val="it-IT"/>
         </w:rPr>
       </w:pPr>
-      <w:bookmarkStart w:id="6" w:name="OLE_LINK14"/>
-      <w:bookmarkStart w:id="7" w:name="OLE_LINK15"/>
-      <w:bookmarkEnd w:id="4"/>
+      <w:bookmarkStart w:id="7" w:name="OLE_LINK14"/>
+      <w:bookmarkStart w:id="8" w:name="OLE_LINK15"/>
       <w:bookmarkEnd w:id="5"/>
+      <w:bookmarkEnd w:id="6"/>
       <w:r>
         <w:rPr>
           <w:rFonts w:asciiTheme="minorHAnsi" w:hAnsiTheme="minorHAnsi" w:cstheme="minorHAnsi"/>
@@ -3149,8 +3119,8 @@
         <w:t>...).</w:t>
       </w:r>
     </w:p>
-    <w:bookmarkEnd w:id="6"/>
     <w:bookmarkEnd w:id="7"/>
+    <w:bookmarkEnd w:id="8"/>
     <w:p>
       <w:pPr>
         <w:pStyle w:val="NormaleWeb"/>
@@ -3600,8 +3570,8 @@
                 <w:lang w:val="it-IT"/>
               </w:rPr>
             </w:pPr>
-            <w:bookmarkStart w:id="8" w:name="OLE_LINK53"/>
-            <w:bookmarkStart w:id="9" w:name="OLE_LINK54"/>
+            <w:bookmarkStart w:id="9" w:name="OLE_LINK53"/>
+            <w:bookmarkStart w:id="10" w:name="OLE_LINK54"/>
           </w:p>
         </w:tc>
         <w:tc>
@@ -4043,8 +4013,8 @@
           </w:p>
         </w:tc>
       </w:tr>
-      <w:bookmarkEnd w:id="8"/>
       <w:bookmarkEnd w:id="9"/>
+      <w:bookmarkEnd w:id="10"/>
     </w:tbl>
     <w:p>
       <w:pPr>
@@ -4547,8 +4517,6 @@
           <w:lang w:val="it-IT"/>
         </w:rPr>
       </w:pPr>
-      <w:bookmarkStart w:id="10" w:name="_GoBack"/>
-      <w:bookmarkEnd w:id="10"/>
     </w:p>
     <w:sectPr>
       <w:headerReference w:type="default" r:id="rId8"/>
@@ -7146,7 +7114,7 @@
 </file>
 
 <file path=customXml/itemProps1.xml><?xml version="1.0" encoding="utf-8"?>
-<ds:datastoreItem xmlns:ds="http://schemas.openxmlformats.org/officeDocument/2006/customXml" ds:itemID="{ECA2CE6F-85CC-4BAC-AF09-734F666913CC}">
+<ds:datastoreItem xmlns:ds="http://schemas.openxmlformats.org/officeDocument/2006/customXml" ds:itemID="{67FA5759-07C7-4F22-9E61-52B45A8135C8}">
   <ds:schemaRefs>
     <ds:schemaRef ds:uri="http://schemas.openxmlformats.org/officeDocument/2006/bibliography"/>
   </ds:schemaRefs>

--- a/1_QdC/QdC-CastelloDiTrevanoVR.docx
+++ b/1_QdC/QdC-CastelloDiTrevanoVR.docx
@@ -1537,15 +1537,13 @@
               </w:rPr>
               <w:t>1</w:t>
             </w:r>
-            <w:bookmarkStart w:id="4" w:name="_GoBack"/>
-            <w:bookmarkEnd w:id="4"/>
             <w:r>
               <w:rPr>
                 <w:rFonts w:cstheme="minorHAnsi"/>
                 <w:color w:val="000000"/>
                 <w:lang w:val="it-IT"/>
               </w:rPr>
-              <w:t>0</w:t>
+              <w:t>5</w:t>
             </w:r>
             <w:r>
               <w:rPr>
@@ -1614,7 +1612,25 @@
                 <w:color w:val="000000"/>
                 <w:lang w:val="it-IT"/>
               </w:rPr>
-              <w:t xml:space="preserve"> 30%</w:t>
+              <w:t xml:space="preserve"> </w:t>
+            </w:r>
+            <w:r>
+              <w:rPr>
+                <w:rFonts w:cstheme="minorHAnsi"/>
+                <w:color w:val="000000"/>
+                <w:lang w:val="it-IT"/>
+              </w:rPr>
+              <w:t>25</w:t>
+            </w:r>
+            <w:bookmarkStart w:id="4" w:name="_GoBack"/>
+            <w:bookmarkEnd w:id="4"/>
+            <w:r>
+              <w:rPr>
+                <w:rFonts w:cstheme="minorHAnsi"/>
+                <w:color w:val="000000"/>
+                <w:lang w:val="it-IT"/>
+              </w:rPr>
+              <w:t>%</w:t>
             </w:r>
           </w:p>
         </w:tc>
@@ -7114,7 +7130,7 @@
 </file>
 
 <file path=customXml/itemProps1.xml><?xml version="1.0" encoding="utf-8"?>
-<ds:datastoreItem xmlns:ds="http://schemas.openxmlformats.org/officeDocument/2006/customXml" ds:itemID="{67FA5759-07C7-4F22-9E61-52B45A8135C8}">
+<ds:datastoreItem xmlns:ds="http://schemas.openxmlformats.org/officeDocument/2006/customXml" ds:itemID="{653E0459-2C17-4D31-A986-47C2E00BC170}">
   <ds:schemaRefs>
     <ds:schemaRef ds:uri="http://schemas.openxmlformats.org/officeDocument/2006/bibliography"/>
   </ds:schemaRefs>

--- a/1_QdC/QdC-CastelloDiTrevanoVR.docx
+++ b/1_QdC/QdC-CastelloDiTrevanoVR.docx
@@ -19,6 +19,8 @@
           <w:lang w:val="it-IT"/>
         </w:rPr>
       </w:pPr>
+      <w:bookmarkStart w:id="0" w:name="_GoBack"/>
+      <w:bookmarkEnd w:id="0"/>
       <w:r>
         <w:rPr>
           <w:lang w:val="it-IT"/>
@@ -1106,8 +1108,8 @@
                 <w:lang w:val="it-IT" w:eastAsia="fr-FR"/>
               </w:rPr>
             </w:pPr>
-            <w:bookmarkStart w:id="0" w:name="OLE_LINK35"/>
-            <w:bookmarkStart w:id="1" w:name="OLE_LINK36"/>
+            <w:bookmarkStart w:id="1" w:name="OLE_LINK35"/>
+            <w:bookmarkStart w:id="2" w:name="OLE_LINK36"/>
             <w:r>
               <w:rPr>
                 <w:rFonts w:eastAsia="Times New Roman" w:cstheme="minorHAnsi"/>
@@ -1194,8 +1196,8 @@
           </w:p>
         </w:tc>
       </w:tr>
-      <w:bookmarkEnd w:id="0"/>
       <w:bookmarkEnd w:id="1"/>
+      <w:bookmarkEnd w:id="2"/>
       <w:tr>
         <w:trPr>
           <w:trHeight w:val="260"/>
@@ -1369,8 +1371,8 @@
                 <w:lang w:val="it-IT" w:eastAsia="fr-FR"/>
               </w:rPr>
             </w:pPr>
-            <w:bookmarkStart w:id="2" w:name="OLE_LINK7"/>
-            <w:bookmarkStart w:id="3" w:name="OLE_LINK8"/>
+            <w:bookmarkStart w:id="3" w:name="OLE_LINK7"/>
+            <w:bookmarkStart w:id="4" w:name="OLE_LINK8"/>
             <w:r>
               <w:rPr>
                 <w:rFonts w:eastAsia="Times New Roman" w:cstheme="minorHAnsi"/>
@@ -1379,8 +1381,8 @@
               </w:rPr>
               <w:t>Pianificazione</w:t>
             </w:r>
-            <w:bookmarkEnd w:id="2"/>
             <w:bookmarkEnd w:id="3"/>
+            <w:bookmarkEnd w:id="4"/>
             <w:r>
               <w:rPr>
                 <w:rFonts w:eastAsia="Times New Roman" w:cstheme="minorHAnsi"/>
@@ -1622,8 +1624,6 @@
               </w:rPr>
               <w:t>25</w:t>
             </w:r>
-            <w:bookmarkStart w:id="4" w:name="_GoBack"/>
-            <w:bookmarkEnd w:id="4"/>
             <w:r>
               <w:rPr>
                 <w:rFonts w:cstheme="minorHAnsi"/>
@@ -7130,7 +7130,7 @@
 </file>
 
 <file path=customXml/itemProps1.xml><?xml version="1.0" encoding="utf-8"?>
-<ds:datastoreItem xmlns:ds="http://schemas.openxmlformats.org/officeDocument/2006/customXml" ds:itemID="{653E0459-2C17-4D31-A986-47C2E00BC170}">
+<ds:datastoreItem xmlns:ds="http://schemas.openxmlformats.org/officeDocument/2006/customXml" ds:itemID="{EE38863C-3331-4049-8BF0-647D6A10076D}">
   <ds:schemaRefs>
     <ds:schemaRef ds:uri="http://schemas.openxmlformats.org/officeDocument/2006/bibliography"/>
   </ds:schemaRefs>
